--- a/documentation/state and lifecycle.docx
+++ b/documentation/state and lifecycle.docx
@@ -18,10 +18,11 @@
     <w:p>
       <w:pPr>
         <w:rPr>
-          <w:lang w:val="en-US"/>
-        </w:rPr>
-      </w:pPr>
-      <w:hyperlink r:id="rId4" w:history="1">
+          <w:rStyle w:val="Hyperlink"/>
+          <w:lang w:val="en-US"/>
+        </w:rPr>
+      </w:pPr>
+      <w:hyperlink r:id="rId5" w:history="1">
         <w:r>
           <w:rPr>
             <w:rStyle w:val="Hyperlink"/>
@@ -37,20 +38,1233 @@
           <w:lang w:val="en-US"/>
         </w:rPr>
       </w:pPr>
-    </w:p>
-    <w:p>
-      <w:pPr>
-        <w:rPr>
-          <w:lang w:val="en-US"/>
-        </w:rPr>
-      </w:pPr>
-    </w:p>
-    <w:p>
-      <w:pPr>
-        <w:rPr>
-          <w:lang w:val="en-US"/>
-        </w:rPr>
-      </w:pPr>
+      <w:r>
+        <w:rPr>
+          <w:lang w:val="en-US"/>
+        </w:rPr>
+        <w:t xml:space="preserve">Currently we are using </w:t>
+      </w:r>
+      <w:proofErr w:type="spellStart"/>
+      <w:r>
+        <w:rPr>
+          <w:lang w:val="en-US"/>
+        </w:rPr>
+        <w:t>setInterval</w:t>
+      </w:r>
+      <w:proofErr w:type="spellEnd"/>
+      <w:r>
+        <w:rPr>
+          <w:lang w:val="en-US"/>
+        </w:rPr>
+        <w:t xml:space="preserve">() to manually calling </w:t>
+      </w:r>
+      <w:proofErr w:type="gramStart"/>
+      <w:r>
+        <w:rPr>
+          <w:lang w:val="en-US"/>
+        </w:rPr>
+        <w:t>function</w:t>
+      </w:r>
+      <w:proofErr w:type="gramEnd"/>
+    </w:p>
+    <w:p>
+      <w:pPr>
+        <w:rPr>
+          <w:lang w:val="en-US"/>
+        </w:rPr>
+      </w:pPr>
+      <w:r>
+        <w:rPr>
+          <w:lang w:val="en-US"/>
+        </w:rPr>
+        <w:drawing>
+          <wp:inline distT="0" distB="0" distL="0" distR="0" wp14:anchorId="2D6054C2" wp14:editId="63A06EF7">
+            <wp:extent cx="4372585" cy="3372321"/>
+            <wp:effectExtent l="0" t="0" r="0" b="0"/>
+            <wp:docPr id="1" name="Picture 1"/>
+            <wp:cNvGraphicFramePr>
+              <a:graphicFrameLocks xmlns:a="http://schemas.openxmlformats.org/drawingml/2006/main" noChangeAspect="1"/>
+            </wp:cNvGraphicFramePr>
+            <a:graphic xmlns:a="http://schemas.openxmlformats.org/drawingml/2006/main">
+              <a:graphicData uri="http://schemas.openxmlformats.org/drawingml/2006/picture">
+                <pic:pic xmlns:pic="http://schemas.openxmlformats.org/drawingml/2006/picture">
+                  <pic:nvPicPr>
+                    <pic:cNvPr id="1" name=""/>
+                    <pic:cNvPicPr/>
+                  </pic:nvPicPr>
+                  <pic:blipFill>
+                    <a:blip r:embed="rId6"/>
+                    <a:stretch>
+                      <a:fillRect/>
+                    </a:stretch>
+                  </pic:blipFill>
+                  <pic:spPr>
+                    <a:xfrm>
+                      <a:off x="0" y="0"/>
+                      <a:ext cx="4372585" cy="3372321"/>
+                    </a:xfrm>
+                    <a:prstGeom prst="rect">
+                      <a:avLst/>
+                    </a:prstGeom>
+                  </pic:spPr>
+                </pic:pic>
+              </a:graphicData>
+            </a:graphic>
+          </wp:inline>
+        </w:drawing>
+      </w:r>
+    </w:p>
+    <w:p>
+      <w:pPr>
+        <w:rPr>
+          <w:lang w:val="en-US"/>
+        </w:rPr>
+      </w:pPr>
+    </w:p>
+    <w:p>
+      <w:pPr>
+        <w:rPr>
+          <w:lang w:val="en-US"/>
+        </w:rPr>
+      </w:pPr>
+      <w:r>
+        <w:rPr>
+          <w:lang w:val="en-US"/>
+        </w:rPr>
+        <w:t xml:space="preserve">By using states, without calling </w:t>
+      </w:r>
+      <w:proofErr w:type="spellStart"/>
+      <w:r>
+        <w:rPr>
+          <w:lang w:val="en-US"/>
+        </w:rPr>
+        <w:t>setInterval</w:t>
+      </w:r>
+      <w:proofErr w:type="spellEnd"/>
+      <w:r>
+        <w:rPr>
+          <w:lang w:val="en-US"/>
+        </w:rPr>
+        <w:t>(), components can update themselves.</w:t>
+      </w:r>
+    </w:p>
+    <w:p>
+      <w:pPr>
+        <w:rPr>
+          <w:lang w:val="en-US"/>
+        </w:rPr>
+      </w:pPr>
+    </w:p>
+    <w:p>
+      <w:pPr>
+        <w:rPr>
+          <w:lang w:val="en-US"/>
+        </w:rPr>
+      </w:pPr>
+      <w:r>
+        <w:rPr>
+          <w:lang w:val="en-US"/>
+        </w:rPr>
+        <w:t xml:space="preserve">State </w:t>
+      </w:r>
+      <w:proofErr w:type="gramStart"/>
+      <w:r>
+        <w:rPr>
+          <w:lang w:val="en-US"/>
+        </w:rPr>
+        <w:t>are</w:t>
+      </w:r>
+      <w:proofErr w:type="gramEnd"/>
+      <w:r>
+        <w:rPr>
+          <w:lang w:val="en-US"/>
+        </w:rPr>
+        <w:t xml:space="preserve"> private to component, and are fully controlled by a component</w:t>
+      </w:r>
+    </w:p>
+    <w:p>
+      <w:pPr>
+        <w:rPr>
+          <w:lang w:val="en-US"/>
+        </w:rPr>
+      </w:pPr>
+    </w:p>
+    <w:p>
+      <w:pPr>
+        <w:rPr>
+          <w:lang w:val="en-US"/>
+        </w:rPr>
+      </w:pPr>
+      <w:r>
+        <w:rPr>
+          <w:lang w:val="en-US"/>
+        </w:rPr>
+        <w:t>Class version of clock:</w:t>
+      </w:r>
+    </w:p>
+    <w:p>
+      <w:pPr>
+        <w:rPr>
+          <w:lang w:val="en-US"/>
+        </w:rPr>
+      </w:pPr>
+      <w:r>
+        <w:rPr>
+          <w:lang w:val="en-US"/>
+        </w:rPr>
+        <w:drawing>
+          <wp:inline distT="0" distB="0" distL="0" distR="0" wp14:anchorId="385EFCA3" wp14:editId="2F0EDAD9">
+            <wp:extent cx="5077534" cy="2076740"/>
+            <wp:effectExtent l="0" t="0" r="8890" b="0"/>
+            <wp:docPr id="2" name="Picture 2"/>
+            <wp:cNvGraphicFramePr>
+              <a:graphicFrameLocks xmlns:a="http://schemas.openxmlformats.org/drawingml/2006/main" noChangeAspect="1"/>
+            </wp:cNvGraphicFramePr>
+            <a:graphic xmlns:a="http://schemas.openxmlformats.org/drawingml/2006/main">
+              <a:graphicData uri="http://schemas.openxmlformats.org/drawingml/2006/picture">
+                <pic:pic xmlns:pic="http://schemas.openxmlformats.org/drawingml/2006/picture">
+                  <pic:nvPicPr>
+                    <pic:cNvPr id="1" name=""/>
+                    <pic:cNvPicPr/>
+                  </pic:nvPicPr>
+                  <pic:blipFill>
+                    <a:blip r:embed="rId7"/>
+                    <a:stretch>
+                      <a:fillRect/>
+                    </a:stretch>
+                  </pic:blipFill>
+                  <pic:spPr>
+                    <a:xfrm>
+                      <a:off x="0" y="0"/>
+                      <a:ext cx="5077534" cy="2076740"/>
+                    </a:xfrm>
+                    <a:prstGeom prst="rect">
+                      <a:avLst/>
+                    </a:prstGeom>
+                  </pic:spPr>
+                </pic:pic>
+              </a:graphicData>
+            </a:graphic>
+          </wp:inline>
+        </w:drawing>
+      </w:r>
+    </w:p>
+    <w:p>
+      <w:pPr>
+        <w:rPr>
+          <w:lang w:val="en-US"/>
+        </w:rPr>
+      </w:pPr>
+      <w:r>
+        <w:rPr>
+          <w:lang w:val="en-US"/>
+        </w:rPr>
+        <w:lastRenderedPageBreak/>
+        <w:t xml:space="preserve">Render() will be called each time an update happens, but </w:t>
+      </w:r>
+      <w:r>
+        <w:rPr>
+          <w:highlight w:val="yellow"/>
+          <w:lang w:val="en-US"/>
+        </w:rPr>
+        <w:t>what</w:t>
+      </w:r>
+      <w:r>
+        <w:rPr>
+          <w:lang w:val="en-US"/>
+        </w:rPr>
+        <w:t xml:space="preserve"> update? Props?</w:t>
+      </w:r>
+    </w:p>
+    <w:p>
+      <w:pPr>
+        <w:rPr>
+          <w:lang w:val="en-US"/>
+        </w:rPr>
+      </w:pPr>
+      <w:r>
+        <w:rPr>
+          <w:lang w:val="en-US"/>
+        </w:rPr>
+        <w:t>Remove the props and replace it with state in 3 steps:</w:t>
+      </w:r>
+    </w:p>
+    <w:p>
+      <w:pPr>
+        <w:pStyle w:val="ListParagraph"/>
+        <w:numPr>
+          <w:ilvl w:val="0"/>
+          <w:numId w:val="1"/>
+        </w:numPr>
+        <w:rPr>
+          <w:lang w:val="en-US"/>
+        </w:rPr>
+      </w:pPr>
+      <w:r>
+        <w:rPr>
+          <w:lang w:val="en-US"/>
+        </w:rPr>
+        <w:t xml:space="preserve">Change </w:t>
+      </w:r>
+      <w:proofErr w:type="spellStart"/>
+      <w:r>
+        <w:rPr>
+          <w:lang w:val="en-US"/>
+        </w:rPr>
+        <w:t>this.props.date</w:t>
+      </w:r>
+      <w:proofErr w:type="spellEnd"/>
+      <w:r>
+        <w:rPr>
+          <w:lang w:val="en-US"/>
+        </w:rPr>
+        <w:t xml:space="preserve"> to </w:t>
+      </w:r>
+      <w:proofErr w:type="spellStart"/>
+      <w:r>
+        <w:rPr>
+          <w:lang w:val="en-US"/>
+        </w:rPr>
+        <w:t>this.state.date</w:t>
+      </w:r>
+      <w:proofErr w:type="spellEnd"/>
+    </w:p>
+    <w:p>
+      <w:pPr>
+        <w:pStyle w:val="ListParagraph"/>
+        <w:rPr>
+          <w:lang w:val="en-US"/>
+        </w:rPr>
+      </w:pPr>
+      <w:r>
+        <w:rPr>
+          <w:lang w:val="en-US"/>
+        </w:rPr>
+        <w:drawing>
+          <wp:inline distT="0" distB="0" distL="0" distR="0" wp14:anchorId="51EB8BF9" wp14:editId="5465B8E1">
+            <wp:extent cx="5125165" cy="2105319"/>
+            <wp:effectExtent l="0" t="0" r="0" b="9525"/>
+            <wp:docPr id="3" name="Picture 3"/>
+            <wp:cNvGraphicFramePr>
+              <a:graphicFrameLocks xmlns:a="http://schemas.openxmlformats.org/drawingml/2006/main" noChangeAspect="1"/>
+            </wp:cNvGraphicFramePr>
+            <a:graphic xmlns:a="http://schemas.openxmlformats.org/drawingml/2006/main">
+              <a:graphicData uri="http://schemas.openxmlformats.org/drawingml/2006/picture">
+                <pic:pic xmlns:pic="http://schemas.openxmlformats.org/drawingml/2006/picture">
+                  <pic:nvPicPr>
+                    <pic:cNvPr id="1" name=""/>
+                    <pic:cNvPicPr/>
+                  </pic:nvPicPr>
+                  <pic:blipFill>
+                    <a:blip r:embed="rId8"/>
+                    <a:stretch>
+                      <a:fillRect/>
+                    </a:stretch>
+                  </pic:blipFill>
+                  <pic:spPr>
+                    <a:xfrm>
+                      <a:off x="0" y="0"/>
+                      <a:ext cx="5125165" cy="2105319"/>
+                    </a:xfrm>
+                    <a:prstGeom prst="rect">
+                      <a:avLst/>
+                    </a:prstGeom>
+                  </pic:spPr>
+                </pic:pic>
+              </a:graphicData>
+            </a:graphic>
+          </wp:inline>
+        </w:drawing>
+      </w:r>
+    </w:p>
+    <w:p>
+      <w:pPr>
+        <w:rPr>
+          <w:lang w:val="en-US"/>
+        </w:rPr>
+      </w:pPr>
+      <w:r>
+        <w:rPr>
+          <w:lang w:val="en-US"/>
+        </w:rPr>
+        <w:t>2.</w:t>
+      </w:r>
+    </w:p>
+    <w:p>
+      <w:pPr>
+        <w:rPr>
+          <w:lang w:val="en-US"/>
+        </w:rPr>
+      </w:pPr>
+      <w:r>
+        <w:rPr>
+          <w:lang w:val="en-US"/>
+        </w:rPr>
+        <w:t>Add a constructor, constructor always need to pass in props; in constructor we initiate the state.</w:t>
+      </w:r>
+    </w:p>
+    <w:p>
+      <w:pPr>
+        <w:rPr>
+          <w:lang w:val="en-US"/>
+        </w:rPr>
+      </w:pPr>
+    </w:p>
+    <w:p>
+      <w:pPr>
+        <w:rPr>
+          <w:lang w:val="en-US"/>
+        </w:rPr>
+      </w:pPr>
+      <w:r>
+        <w:rPr>
+          <w:lang w:val="en-US"/>
+        </w:rPr>
+        <w:drawing>
+          <wp:inline distT="0" distB="0" distL="0" distR="0" wp14:anchorId="0E54B725" wp14:editId="6302B50C">
+            <wp:extent cx="5496692" cy="2962688"/>
+            <wp:effectExtent l="0" t="0" r="8890" b="9525"/>
+            <wp:docPr id="4" name="Picture 4"/>
+            <wp:cNvGraphicFramePr>
+              <a:graphicFrameLocks xmlns:a="http://schemas.openxmlformats.org/drawingml/2006/main" noChangeAspect="1"/>
+            </wp:cNvGraphicFramePr>
+            <a:graphic xmlns:a="http://schemas.openxmlformats.org/drawingml/2006/main">
+              <a:graphicData uri="http://schemas.openxmlformats.org/drawingml/2006/picture">
+                <pic:pic xmlns:pic="http://schemas.openxmlformats.org/drawingml/2006/picture">
+                  <pic:nvPicPr>
+                    <pic:cNvPr id="1" name=""/>
+                    <pic:cNvPicPr/>
+                  </pic:nvPicPr>
+                  <pic:blipFill>
+                    <a:blip r:embed="rId9"/>
+                    <a:stretch>
+                      <a:fillRect/>
+                    </a:stretch>
+                  </pic:blipFill>
+                  <pic:spPr>
+                    <a:xfrm>
+                      <a:off x="0" y="0"/>
+                      <a:ext cx="5496692" cy="2962688"/>
+                    </a:xfrm>
+                    <a:prstGeom prst="rect">
+                      <a:avLst/>
+                    </a:prstGeom>
+                  </pic:spPr>
+                </pic:pic>
+              </a:graphicData>
+            </a:graphic>
+          </wp:inline>
+        </w:drawing>
+      </w:r>
+    </w:p>
+    <w:p>
+      <w:pPr>
+        <w:rPr>
+          <w:lang w:val="en-US"/>
+        </w:rPr>
+      </w:pPr>
+    </w:p>
+    <w:p>
+      <w:pPr>
+        <w:ind w:firstLine="360"/>
+        <w:rPr>
+          <w:lang w:val="en-US"/>
+        </w:rPr>
+      </w:pPr>
+      <w:r>
+        <w:rPr>
+          <w:lang w:val="en-US"/>
+        </w:rPr>
+        <w:t>Super(props) are always needed to be called in constructor.</w:t>
+      </w:r>
+    </w:p>
+    <w:p>
+      <w:pPr>
+        <w:pStyle w:val="ListParagraph"/>
+        <w:numPr>
+          <w:ilvl w:val="0"/>
+          <w:numId w:val="2"/>
+        </w:numPr>
+        <w:rPr>
+          <w:lang w:val="en-US"/>
+        </w:rPr>
+      </w:pPr>
+      <w:r>
+        <w:rPr>
+          <w:lang w:val="en-US"/>
+        </w:rPr>
+        <w:t xml:space="preserve">remove the props of date when we create Clock component. </w:t>
+      </w:r>
+    </w:p>
+    <w:p>
+      <w:pPr>
+        <w:pStyle w:val="ListParagraph"/>
+        <w:rPr>
+          <w:lang w:val="en-US"/>
+        </w:rPr>
+      </w:pPr>
+      <w:r>
+        <w:rPr>
+          <w:lang w:val="en-US"/>
+        </w:rPr>
+        <w:t xml:space="preserve">From </w:t>
+      </w:r>
+    </w:p>
+    <w:p>
+      <w:pPr>
+        <w:pStyle w:val="ListParagraph"/>
+        <w:rPr>
+          <w:lang w:val="en-US"/>
+        </w:rPr>
+      </w:pPr>
+      <w:r>
+        <w:rPr>
+          <w:lang w:val="en-US"/>
+        </w:rPr>
+        <w:lastRenderedPageBreak/>
+        <w:drawing>
+          <wp:inline distT="0" distB="0" distL="0" distR="0" wp14:anchorId="7B50DB30" wp14:editId="67F5BB78">
+            <wp:extent cx="2657846" cy="771633"/>
+            <wp:effectExtent l="0" t="0" r="0" b="9525"/>
+            <wp:docPr id="5" name="Picture 5"/>
+            <wp:cNvGraphicFramePr>
+              <a:graphicFrameLocks xmlns:a="http://schemas.openxmlformats.org/drawingml/2006/main" noChangeAspect="1"/>
+            </wp:cNvGraphicFramePr>
+            <a:graphic xmlns:a="http://schemas.openxmlformats.org/drawingml/2006/main">
+              <a:graphicData uri="http://schemas.openxmlformats.org/drawingml/2006/picture">
+                <pic:pic xmlns:pic="http://schemas.openxmlformats.org/drawingml/2006/picture">
+                  <pic:nvPicPr>
+                    <pic:cNvPr id="1" name=""/>
+                    <pic:cNvPicPr/>
+                  </pic:nvPicPr>
+                  <pic:blipFill>
+                    <a:blip r:embed="rId10"/>
+                    <a:stretch>
+                      <a:fillRect/>
+                    </a:stretch>
+                  </pic:blipFill>
+                  <pic:spPr>
+                    <a:xfrm>
+                      <a:off x="0" y="0"/>
+                      <a:ext cx="2657846" cy="771633"/>
+                    </a:xfrm>
+                    <a:prstGeom prst="rect">
+                      <a:avLst/>
+                    </a:prstGeom>
+                  </pic:spPr>
+                </pic:pic>
+              </a:graphicData>
+            </a:graphic>
+          </wp:inline>
+        </w:drawing>
+      </w:r>
+    </w:p>
+    <w:p>
+      <w:pPr>
+        <w:pStyle w:val="ListParagraph"/>
+        <w:rPr>
+          <w:lang w:val="en-US"/>
+        </w:rPr>
+      </w:pPr>
+      <w:r>
+        <w:rPr>
+          <w:lang w:val="en-US"/>
+        </w:rPr>
+        <w:t>To</w:t>
+      </w:r>
+    </w:p>
+    <w:p>
+      <w:pPr>
+        <w:pStyle w:val="ListParagraph"/>
+        <w:rPr>
+          <w:lang w:val="en-US"/>
+        </w:rPr>
+      </w:pPr>
+      <w:r>
+        <w:rPr>
+          <w:lang w:val="en-US"/>
+        </w:rPr>
+        <w:drawing>
+          <wp:inline distT="0" distB="0" distL="0" distR="0" wp14:anchorId="4B5ABE47" wp14:editId="7342752B">
+            <wp:extent cx="2600688" cy="981212"/>
+            <wp:effectExtent l="0" t="0" r="9525" b="9525"/>
+            <wp:docPr id="6" name="Picture 6"/>
+            <wp:cNvGraphicFramePr>
+              <a:graphicFrameLocks xmlns:a="http://schemas.openxmlformats.org/drawingml/2006/main" noChangeAspect="1"/>
+            </wp:cNvGraphicFramePr>
+            <a:graphic xmlns:a="http://schemas.openxmlformats.org/drawingml/2006/main">
+              <a:graphicData uri="http://schemas.openxmlformats.org/drawingml/2006/picture">
+                <pic:pic xmlns:pic="http://schemas.openxmlformats.org/drawingml/2006/picture">
+                  <pic:nvPicPr>
+                    <pic:cNvPr id="1" name=""/>
+                    <pic:cNvPicPr/>
+                  </pic:nvPicPr>
+                  <pic:blipFill>
+                    <a:blip r:embed="rId11"/>
+                    <a:stretch>
+                      <a:fillRect/>
+                    </a:stretch>
+                  </pic:blipFill>
+                  <pic:spPr>
+                    <a:xfrm>
+                      <a:off x="0" y="0"/>
+                      <a:ext cx="2600688" cy="981212"/>
+                    </a:xfrm>
+                    <a:prstGeom prst="rect">
+                      <a:avLst/>
+                    </a:prstGeom>
+                  </pic:spPr>
+                </pic:pic>
+              </a:graphicData>
+            </a:graphic>
+          </wp:inline>
+        </w:drawing>
+      </w:r>
+    </w:p>
+    <w:p>
+      <w:pPr>
+        <w:pStyle w:val="ListParagraph"/>
+        <w:rPr>
+          <w:lang w:val="en-US"/>
+        </w:rPr>
+      </w:pPr>
+    </w:p>
+    <w:p>
+      <w:pPr>
+        <w:pStyle w:val="ListParagraph"/>
+        <w:rPr>
+          <w:lang w:val="en-US"/>
+        </w:rPr>
+      </w:pPr>
+      <w:r>
+        <w:rPr>
+          <w:lang w:val="en-US"/>
+        </w:rPr>
+        <w:t>Result looks like</w:t>
+      </w:r>
+    </w:p>
+    <w:p>
+      <w:pPr>
+        <w:pStyle w:val="ListParagraph"/>
+        <w:rPr>
+          <w:lang w:val="en-US"/>
+        </w:rPr>
+      </w:pPr>
+    </w:p>
+    <w:p>
+      <w:pPr>
+        <w:pStyle w:val="ListParagraph"/>
+        <w:rPr>
+          <w:lang w:val="en-US"/>
+        </w:rPr>
+      </w:pPr>
+      <w:r>
+        <w:rPr>
+          <w:lang w:val="en-US"/>
+        </w:rPr>
+        <w:drawing>
+          <wp:inline distT="0" distB="0" distL="0" distR="0" wp14:anchorId="3E678E81" wp14:editId="25D2C2E8">
+            <wp:extent cx="5020376" cy="3991532"/>
+            <wp:effectExtent l="0" t="0" r="8890" b="9525"/>
+            <wp:docPr id="7" name="Picture 7"/>
+            <wp:cNvGraphicFramePr>
+              <a:graphicFrameLocks xmlns:a="http://schemas.openxmlformats.org/drawingml/2006/main" noChangeAspect="1"/>
+            </wp:cNvGraphicFramePr>
+            <a:graphic xmlns:a="http://schemas.openxmlformats.org/drawingml/2006/main">
+              <a:graphicData uri="http://schemas.openxmlformats.org/drawingml/2006/picture">
+                <pic:pic xmlns:pic="http://schemas.openxmlformats.org/drawingml/2006/picture">
+                  <pic:nvPicPr>
+                    <pic:cNvPr id="1" name=""/>
+                    <pic:cNvPicPr/>
+                  </pic:nvPicPr>
+                  <pic:blipFill>
+                    <a:blip r:embed="rId12"/>
+                    <a:stretch>
+                      <a:fillRect/>
+                    </a:stretch>
+                  </pic:blipFill>
+                  <pic:spPr>
+                    <a:xfrm>
+                      <a:off x="0" y="0"/>
+                      <a:ext cx="5020376" cy="3991532"/>
+                    </a:xfrm>
+                    <a:prstGeom prst="rect">
+                      <a:avLst/>
+                    </a:prstGeom>
+                  </pic:spPr>
+                </pic:pic>
+              </a:graphicData>
+            </a:graphic>
+          </wp:inline>
+        </w:drawing>
+      </w:r>
+    </w:p>
+    <w:p>
+      <w:pPr>
+        <w:pStyle w:val="ListParagraph"/>
+        <w:rPr>
+          <w:lang w:val="en-US"/>
+        </w:rPr>
+      </w:pPr>
+    </w:p>
+    <w:p>
+      <w:pPr>
+        <w:pStyle w:val="ListParagraph"/>
+        <w:rPr>
+          <w:lang w:val="en-US"/>
+        </w:rPr>
+      </w:pPr>
+    </w:p>
+    <w:p>
+      <w:pPr>
+        <w:pStyle w:val="ListParagraph"/>
+        <w:rPr>
+          <w:lang w:val="en-US"/>
+        </w:rPr>
+      </w:pPr>
+      <w:r>
+        <w:rPr>
+          <w:lang w:val="en-US"/>
+        </w:rPr>
+        <w:t xml:space="preserve">But now, the clock is </w:t>
+      </w:r>
+      <w:proofErr w:type="spellStart"/>
+      <w:r>
+        <w:rPr>
+          <w:lang w:val="en-US"/>
+        </w:rPr>
+        <w:t>freezed</w:t>
+      </w:r>
+      <w:proofErr w:type="spellEnd"/>
+      <w:r>
+        <w:rPr>
+          <w:lang w:val="en-US"/>
+        </w:rPr>
+        <w:t xml:space="preserve">, it </w:t>
+      </w:r>
+      <w:proofErr w:type="gramStart"/>
+      <w:r>
+        <w:rPr>
+          <w:lang w:val="en-US"/>
+        </w:rPr>
+        <w:t>doesn’t</w:t>
+      </w:r>
+      <w:proofErr w:type="gramEnd"/>
+      <w:r>
+        <w:rPr>
+          <w:lang w:val="en-US"/>
+        </w:rPr>
+        <w:t xml:space="preserve"> update itself. </w:t>
+      </w:r>
+    </w:p>
+    <w:p>
+      <w:pPr>
+        <w:pStyle w:val="ListParagraph"/>
+        <w:rPr>
+          <w:lang w:val="en-US"/>
+        </w:rPr>
+      </w:pPr>
+      <w:r>
+        <w:rPr>
+          <w:lang w:val="en-US"/>
+        </w:rPr>
+        <w:t>We need to add Lifecycle method to let it update itself.</w:t>
+      </w:r>
+    </w:p>
+    <w:p>
+      <w:pPr>
+        <w:rPr>
+          <w:lang w:val="en-US"/>
+        </w:rPr>
+      </w:pPr>
+      <w:r>
+        <w:rPr>
+          <w:lang w:val="en-US"/>
+        </w:rPr>
+        <w:tab/>
+      </w:r>
+    </w:p>
+    <w:p>
+      <w:pPr>
+        <w:rPr>
+          <w:lang w:val="en-US"/>
+        </w:rPr>
+      </w:pPr>
+    </w:p>
+    <w:p>
+      <w:pPr>
+        <w:rPr>
+          <w:lang w:val="en-US"/>
+        </w:rPr>
+      </w:pPr>
+    </w:p>
+    <w:p>
+      <w:pPr>
+        <w:rPr>
+          <w:lang w:val="en-US"/>
+        </w:rPr>
+      </w:pPr>
+      <w:r>
+        <w:rPr>
+          <w:lang w:val="en-US"/>
+        </w:rPr>
+        <w:lastRenderedPageBreak/>
+        <w:t xml:space="preserve">Mounting: whenever the Clock is rendered to the DOM for the first time, </w:t>
+      </w:r>
+      <w:proofErr w:type="gramStart"/>
+      <w:r>
+        <w:rPr>
+          <w:lang w:val="en-US"/>
+        </w:rPr>
+        <w:t>it’s</w:t>
+      </w:r>
+      <w:proofErr w:type="gramEnd"/>
+      <w:r>
+        <w:rPr>
+          <w:lang w:val="en-US"/>
+        </w:rPr>
+        <w:t xml:space="preserve"> called mounting.</w:t>
+      </w:r>
+    </w:p>
+    <w:p>
+      <w:pPr>
+        <w:rPr>
+          <w:lang w:val="en-US"/>
+        </w:rPr>
+      </w:pPr>
+    </w:p>
+    <w:p>
+      <w:pPr>
+        <w:rPr>
+          <w:lang w:val="en-US"/>
+        </w:rPr>
+      </w:pPr>
+      <w:r>
+        <w:rPr>
+          <w:lang w:val="en-US"/>
+        </w:rPr>
+        <w:t>Unmounting: when the DOM produced by the Clock is removed.</w:t>
+      </w:r>
+    </w:p>
+    <w:p>
+      <w:pPr>
+        <w:rPr>
+          <w:lang w:val="en-US"/>
+        </w:rPr>
+      </w:pPr>
+    </w:p>
+    <w:p>
+      <w:pPr>
+        <w:rPr>
+          <w:lang w:val="en-US"/>
+        </w:rPr>
+      </w:pPr>
+      <w:r>
+        <w:rPr>
+          <w:lang w:val="en-US"/>
+        </w:rPr>
+        <w:t>Lifecycle Method: Special methods that will run when the components mount or unmount.</w:t>
+      </w:r>
+    </w:p>
+    <w:p>
+      <w:pPr>
+        <w:rPr>
+          <w:lang w:val="en-US"/>
+        </w:rPr>
+      </w:pPr>
+    </w:p>
+    <w:p>
+      <w:pPr>
+        <w:rPr>
+          <w:lang w:val="en-US"/>
+        </w:rPr>
+      </w:pPr>
+      <w:proofErr w:type="spellStart"/>
+      <w:r>
+        <w:rPr>
+          <w:lang w:val="en-US"/>
+        </w:rPr>
+        <w:t>componentDidMount</w:t>
+      </w:r>
+      <w:proofErr w:type="spellEnd"/>
+      <w:r>
+        <w:rPr>
+          <w:lang w:val="en-US"/>
+        </w:rPr>
+        <w:t>(): run after the component has rendered to the DOM.</w:t>
+      </w:r>
+    </w:p>
+    <w:p>
+      <w:pPr>
+        <w:rPr>
+          <w:lang w:val="en-US"/>
+        </w:rPr>
+      </w:pPr>
+    </w:p>
+    <w:p>
+      <w:pPr>
+        <w:rPr>
+          <w:lang w:val="en-US"/>
+        </w:rPr>
+      </w:pPr>
+      <w:r>
+        <w:rPr>
+          <w:lang w:val="en-US"/>
+        </w:rPr>
+        <w:t xml:space="preserve">We set up a timer inside </w:t>
+      </w:r>
+      <w:proofErr w:type="spellStart"/>
+      <w:r>
+        <w:rPr>
+          <w:lang w:val="en-US"/>
+        </w:rPr>
+        <w:t>componentDidMount</w:t>
+      </w:r>
+      <w:proofErr w:type="spellEnd"/>
+      <w:r>
+        <w:rPr>
+          <w:lang w:val="en-US"/>
+        </w:rPr>
+        <w:t>()</w:t>
+      </w:r>
+    </w:p>
+    <w:p>
+      <w:pPr>
+        <w:rPr>
+          <w:lang w:val="en-US"/>
+        </w:rPr>
+      </w:pPr>
+      <w:r>
+        <w:rPr>
+          <w:lang w:val="en-US"/>
+        </w:rPr>
+        <w:drawing>
+          <wp:inline distT="0" distB="0" distL="0" distR="0" wp14:anchorId="388B7CB4" wp14:editId="5A3BD2B7">
+            <wp:extent cx="3572374" cy="1343212"/>
+            <wp:effectExtent l="0" t="0" r="9525" b="0"/>
+            <wp:docPr id="8" name="Picture 8"/>
+            <wp:cNvGraphicFramePr>
+              <a:graphicFrameLocks xmlns:a="http://schemas.openxmlformats.org/drawingml/2006/main" noChangeAspect="1"/>
+            </wp:cNvGraphicFramePr>
+            <a:graphic xmlns:a="http://schemas.openxmlformats.org/drawingml/2006/main">
+              <a:graphicData uri="http://schemas.openxmlformats.org/drawingml/2006/picture">
+                <pic:pic xmlns:pic="http://schemas.openxmlformats.org/drawingml/2006/picture">
+                  <pic:nvPicPr>
+                    <pic:cNvPr id="1" name=""/>
+                    <pic:cNvPicPr/>
+                  </pic:nvPicPr>
+                  <pic:blipFill>
+                    <a:blip r:embed="rId13"/>
+                    <a:stretch>
+                      <a:fillRect/>
+                    </a:stretch>
+                  </pic:blipFill>
+                  <pic:spPr>
+                    <a:xfrm>
+                      <a:off x="0" y="0"/>
+                      <a:ext cx="3572374" cy="1343212"/>
+                    </a:xfrm>
+                    <a:prstGeom prst="rect">
+                      <a:avLst/>
+                    </a:prstGeom>
+                  </pic:spPr>
+                </pic:pic>
+              </a:graphicData>
+            </a:graphic>
+          </wp:inline>
+        </w:drawing>
+      </w:r>
+    </w:p>
+    <w:p>
+      <w:pPr>
+        <w:rPr>
+          <w:lang w:val="en-US"/>
+        </w:rPr>
+      </w:pPr>
+    </w:p>
+    <w:p>
+      <w:pPr>
+        <w:rPr>
+          <w:lang w:val="en-US"/>
+        </w:rPr>
+      </w:pPr>
+      <w:r>
+        <w:rPr>
+          <w:lang w:val="en-US"/>
+        </w:rPr>
+        <w:t>We tear down the timer in component will unmount.</w:t>
+      </w:r>
+    </w:p>
+    <w:p>
+      <w:pPr>
+        <w:rPr>
+          <w:lang w:val="en-US"/>
+        </w:rPr>
+      </w:pPr>
+      <w:r>
+        <w:rPr>
+          <w:lang w:val="en-US"/>
+        </w:rPr>
+        <w:drawing>
+          <wp:inline distT="0" distB="0" distL="0" distR="0" wp14:anchorId="0C4BF918" wp14:editId="599FCB02">
+            <wp:extent cx="2629267" cy="695422"/>
+            <wp:effectExtent l="0" t="0" r="0" b="9525"/>
+            <wp:docPr id="9" name="Picture 9"/>
+            <wp:cNvGraphicFramePr>
+              <a:graphicFrameLocks xmlns:a="http://schemas.openxmlformats.org/drawingml/2006/main" noChangeAspect="1"/>
+            </wp:cNvGraphicFramePr>
+            <a:graphic xmlns:a="http://schemas.openxmlformats.org/drawingml/2006/main">
+              <a:graphicData uri="http://schemas.openxmlformats.org/drawingml/2006/picture">
+                <pic:pic xmlns:pic="http://schemas.openxmlformats.org/drawingml/2006/picture">
+                  <pic:nvPicPr>
+                    <pic:cNvPr id="1" name=""/>
+                    <pic:cNvPicPr/>
+                  </pic:nvPicPr>
+                  <pic:blipFill>
+                    <a:blip r:embed="rId14"/>
+                    <a:stretch>
+                      <a:fillRect/>
+                    </a:stretch>
+                  </pic:blipFill>
+                  <pic:spPr>
+                    <a:xfrm>
+                      <a:off x="0" y="0"/>
+                      <a:ext cx="2629267" cy="695422"/>
+                    </a:xfrm>
+                    <a:prstGeom prst="rect">
+                      <a:avLst/>
+                    </a:prstGeom>
+                  </pic:spPr>
+                </pic:pic>
+              </a:graphicData>
+            </a:graphic>
+          </wp:inline>
+        </w:drawing>
+      </w:r>
+    </w:p>
+    <w:p>
+      <w:pPr>
+        <w:rPr>
+          <w:lang w:val="en-US"/>
+        </w:rPr>
+      </w:pPr>
+    </w:p>
+    <w:p>
+      <w:pPr>
+        <w:rPr>
+          <w:lang w:val="en-US"/>
+        </w:rPr>
+      </w:pPr>
+      <w:r>
+        <w:rPr>
+          <w:lang w:val="en-US"/>
+        </w:rPr>
+        <w:t xml:space="preserve">Finally in the tick() we update the </w:t>
+      </w:r>
+      <w:proofErr w:type="gramStart"/>
+      <w:r>
+        <w:rPr>
+          <w:lang w:val="en-US"/>
+        </w:rPr>
+        <w:t>state</w:t>
+      </w:r>
+      <w:proofErr w:type="gramEnd"/>
+    </w:p>
+    <w:p>
+      <w:pPr>
+        <w:rPr>
+          <w:lang w:val="en-US"/>
+        </w:rPr>
+      </w:pPr>
+      <w:r>
+        <w:rPr>
+          <w:lang w:val="en-US"/>
+        </w:rPr>
+        <w:drawing>
+          <wp:inline distT="0" distB="0" distL="0" distR="0" wp14:anchorId="40183C9C" wp14:editId="7CDA0C34">
+            <wp:extent cx="1657581" cy="1047896"/>
+            <wp:effectExtent l="0" t="0" r="0" b="0"/>
+            <wp:docPr id="10" name="Picture 10"/>
+            <wp:cNvGraphicFramePr>
+              <a:graphicFrameLocks xmlns:a="http://schemas.openxmlformats.org/drawingml/2006/main" noChangeAspect="1"/>
+            </wp:cNvGraphicFramePr>
+            <a:graphic xmlns:a="http://schemas.openxmlformats.org/drawingml/2006/main">
+              <a:graphicData uri="http://schemas.openxmlformats.org/drawingml/2006/picture">
+                <pic:pic xmlns:pic="http://schemas.openxmlformats.org/drawingml/2006/picture">
+                  <pic:nvPicPr>
+                    <pic:cNvPr id="1" name=""/>
+                    <pic:cNvPicPr/>
+                  </pic:nvPicPr>
+                  <pic:blipFill>
+                    <a:blip r:embed="rId15"/>
+                    <a:stretch>
+                      <a:fillRect/>
+                    </a:stretch>
+                  </pic:blipFill>
+                  <pic:spPr>
+                    <a:xfrm>
+                      <a:off x="0" y="0"/>
+                      <a:ext cx="1657581" cy="1047896"/>
+                    </a:xfrm>
+                    <a:prstGeom prst="rect">
+                      <a:avLst/>
+                    </a:prstGeom>
+                  </pic:spPr>
+                </pic:pic>
+              </a:graphicData>
+            </a:graphic>
+          </wp:inline>
+        </w:drawing>
+      </w:r>
+    </w:p>
+    <w:p>
+      <w:pPr>
+        <w:rPr>
+          <w:lang w:val="en-US"/>
+        </w:rPr>
+      </w:pPr>
+    </w:p>
+    <w:p>
+      <w:pPr>
+        <w:rPr>
+          <w:lang w:val="en-US"/>
+        </w:rPr>
+      </w:pPr>
+    </w:p>
+    <w:p>
+      <w:pPr>
+        <w:rPr>
+          <w:lang w:val="en-US"/>
+        </w:rPr>
+      </w:pPr>
+    </w:p>
+    <w:p>
+      <w:pPr>
+        <w:rPr>
+          <w:lang w:val="en-US"/>
+        </w:rPr>
+      </w:pPr>
+    </w:p>
+    <w:p>
+      <w:pPr>
+        <w:rPr>
+          <w:lang w:val="en-US"/>
+        </w:rPr>
+      </w:pPr>
+      <w:r>
+        <w:rPr>
+          <w:lang w:val="en-US"/>
+        </w:rPr>
+        <w:lastRenderedPageBreak/>
+        <w:t>Question in my mind:</w:t>
+      </w:r>
+    </w:p>
+    <w:p>
+      <w:pPr>
+        <w:rPr>
+          <w:lang w:val="en-US"/>
+        </w:rPr>
+      </w:pPr>
+      <w:r>
+        <w:rPr>
+          <w:lang w:val="en-US"/>
+        </w:rPr>
+        <w:t>When will a component mount?</w:t>
+      </w:r>
+    </w:p>
+    <w:p>
+      <w:pPr>
+        <w:rPr>
+          <w:lang w:val="en-US"/>
+        </w:rPr>
+      </w:pPr>
+      <w:r>
+        <w:rPr>
+          <w:lang w:val="en-US"/>
+        </w:rPr>
+        <w:t xml:space="preserve">Ans: when a component is rendered to the DOM, when the component is showing on your screen, </w:t>
+      </w:r>
+      <w:proofErr w:type="gramStart"/>
+      <w:r>
+        <w:rPr>
+          <w:lang w:val="en-US"/>
+        </w:rPr>
+        <w:t>it’s</w:t>
+      </w:r>
+      <w:proofErr w:type="gramEnd"/>
+      <w:r>
+        <w:rPr>
+          <w:lang w:val="en-US"/>
+        </w:rPr>
+        <w:t xml:space="preserve"> being mounted.</w:t>
+      </w:r>
+    </w:p>
+    <w:p>
+      <w:pPr>
+        <w:rPr>
+          <w:lang w:val="en-US"/>
+        </w:rPr>
+      </w:pPr>
+    </w:p>
+    <w:p>
+      <w:pPr>
+        <w:rPr>
+          <w:lang w:val="en-US"/>
+        </w:rPr>
+      </w:pPr>
+      <w:r>
+        <w:rPr>
+          <w:lang w:val="en-US"/>
+        </w:rPr>
+        <w:t>When will a component unmount?</w:t>
+      </w:r>
+    </w:p>
+    <w:p>
+      <w:pPr>
+        <w:rPr>
+          <w:lang w:val="en-US"/>
+        </w:rPr>
+      </w:pPr>
+      <w:r>
+        <w:rPr>
+          <w:lang w:val="en-US"/>
+        </w:rPr>
+        <w:t>Ans: when a component no longer getting displayed on your screen, the component is unmounted.</w:t>
+      </w:r>
+    </w:p>
+    <w:p>
+      <w:pPr>
+        <w:rPr>
+          <w:lang w:val="en-US"/>
+        </w:rPr>
+      </w:pPr>
+    </w:p>
+    <w:p>
+      <w:pPr>
+        <w:rPr>
+          <w:lang w:val="en-US"/>
+        </w:rPr>
+      </w:pPr>
+      <w:r>
+        <w:rPr>
+          <w:lang w:val="en-US"/>
+        </w:rPr>
+        <w:t xml:space="preserve">Examples in our project, in the navbar, when we create another link in the navbar, the entire display of the DOM changes, and </w:t>
+      </w:r>
+      <w:proofErr w:type="gramStart"/>
+      <w:r>
+        <w:rPr>
+          <w:lang w:val="en-US"/>
+        </w:rPr>
+        <w:t>that’s</w:t>
+      </w:r>
+      <w:proofErr w:type="gramEnd"/>
+      <w:r>
+        <w:rPr>
+          <w:lang w:val="en-US"/>
+        </w:rPr>
+        <w:t xml:space="preserve"> the moment of the old component on the DOM get unmounted and the new component get mounted.</w:t>
+      </w:r>
     </w:p>
     <w:p>
       <w:pPr>
@@ -67,6 +1281,195 @@
     </w:sectPr>
   </w:body>
 </w:document>
+</file>
+
+<file path=word/numbering.xml><?xml version="1.0" encoding="utf-8"?>
+<w:numbering xmlns:wpc="http://schemas.microsoft.com/office/word/2010/wordprocessingCanvas" xmlns:cx="http://schemas.microsoft.com/office/drawing/2014/chartex" xmlns:cx1="http://schemas.microsoft.com/office/drawing/2015/9/8/chartex" xmlns:cx2="http://schemas.microsoft.com/office/drawing/2015/10/21/chartex" xmlns:cx3="http://schemas.microsoft.com/office/drawing/2016/5/9/chartex" xmlns:cx4="http://schemas.microsoft.com/office/drawing/2016/5/10/chartex" xmlns:cx5="http://schemas.microsoft.com/office/drawing/2016/5/11/chartex" xmlns:cx6="http://schemas.microsoft.com/office/drawing/2016/5/12/chartex" xmlns:cx7="http://schemas.microsoft.com/office/drawing/2016/5/13/chartex" xmlns:cx8="http://schemas.microsoft.com/office/drawing/2016/5/14/chartex" xmlns:mc="http://schemas.openxmlformats.org/markup-compatibility/2006" xmlns:aink="http://schemas.microsoft.com/office/drawing/2016/ink" xmlns:am3d="http://schemas.microsoft.com/office/drawing/2017/model3d" xmlns:o="urn:schemas-microsoft-com:office:office" xmlns:r="http://schemas.openxmlformats.org/officeDocument/2006/relationships" xmlns:m="http://schemas.openxmlformats.org/officeDocument/2006/math" xmlns:v="urn:schemas-microsoft-com:vml" xmlns:wp14="http://schemas.microsoft.com/office/word/2010/wordprocessingDrawing" xmlns:wp="http://schemas.openxmlformats.org/drawingml/2006/wordprocessingDrawing" xmlns:w10="urn:schemas-microsoft-com:office:word" xmlns:w="http://schemas.openxmlformats.org/wordprocessingml/2006/main" xmlns:w14="http://schemas.microsoft.com/office/word/2010/wordml" xmlns:w15="http://schemas.microsoft.com/office/word/2012/wordml" xmlns:w16cex="http://schemas.microsoft.com/office/word/2018/wordml/cex" xmlns:w16cid="http://schemas.microsoft.com/office/word/2016/wordml/cid" xmlns:w16="http://schemas.microsoft.com/office/word/2018/wordml" xmlns:w16sdtdh="http://schemas.microsoft.com/office/word/2020/wordml/sdtdatahash" xmlns:w16se="http://schemas.microsoft.com/office/word/2015/wordml/symex" xmlns:wpg="http://schemas.microsoft.com/office/word/2010/wordprocessingGroup" xmlns:wpi="http://schemas.microsoft.com/office/word/2010/wordprocessingInk" xmlns:wne="http://schemas.microsoft.com/office/word/2006/wordml" xmlns:wps="http://schemas.microsoft.com/office/word/2010/wordprocessingShape" mc:Ignorable="w14 w15 w16se w16cid w16 w16cex w16sdtdh wp14">
+  <w:abstractNum w:abstractNumId="0" w15:restartNumberingAfterBreak="0">
+    <w:nsid w:val="62BC111B"/>
+    <w:multiLevelType w:val="hybridMultilevel"/>
+    <w:tmpl w:val="E1C254FE"/>
+    <w:lvl w:ilvl="0" w:tplc="1009000F">
+      <w:start w:val="3"/>
+      <w:numFmt w:val="decimal"/>
+      <w:lvlText w:val="%1."/>
+      <w:lvlJc w:val="left"/>
+      <w:pPr>
+        <w:ind w:left="720" w:hanging="360"/>
+      </w:pPr>
+      <w:rPr>
+        <w:rFonts w:hint="default"/>
+      </w:rPr>
+    </w:lvl>
+    <w:lvl w:ilvl="1" w:tplc="10090019" w:tentative="1">
+      <w:start w:val="1"/>
+      <w:numFmt w:val="lowerLetter"/>
+      <w:lvlText w:val="%2."/>
+      <w:lvlJc w:val="left"/>
+      <w:pPr>
+        <w:ind w:left="1440" w:hanging="360"/>
+      </w:pPr>
+    </w:lvl>
+    <w:lvl w:ilvl="2" w:tplc="1009001B" w:tentative="1">
+      <w:start w:val="1"/>
+      <w:numFmt w:val="lowerRoman"/>
+      <w:lvlText w:val="%3."/>
+      <w:lvlJc w:val="right"/>
+      <w:pPr>
+        <w:ind w:left="2160" w:hanging="180"/>
+      </w:pPr>
+    </w:lvl>
+    <w:lvl w:ilvl="3" w:tplc="1009000F" w:tentative="1">
+      <w:start w:val="1"/>
+      <w:numFmt w:val="decimal"/>
+      <w:lvlText w:val="%4."/>
+      <w:lvlJc w:val="left"/>
+      <w:pPr>
+        <w:ind w:left="2880" w:hanging="360"/>
+      </w:pPr>
+    </w:lvl>
+    <w:lvl w:ilvl="4" w:tplc="10090019" w:tentative="1">
+      <w:start w:val="1"/>
+      <w:numFmt w:val="lowerLetter"/>
+      <w:lvlText w:val="%5."/>
+      <w:lvlJc w:val="left"/>
+      <w:pPr>
+        <w:ind w:left="3600" w:hanging="360"/>
+      </w:pPr>
+    </w:lvl>
+    <w:lvl w:ilvl="5" w:tplc="1009001B" w:tentative="1">
+      <w:start w:val="1"/>
+      <w:numFmt w:val="lowerRoman"/>
+      <w:lvlText w:val="%6."/>
+      <w:lvlJc w:val="right"/>
+      <w:pPr>
+        <w:ind w:left="4320" w:hanging="180"/>
+      </w:pPr>
+    </w:lvl>
+    <w:lvl w:ilvl="6" w:tplc="1009000F" w:tentative="1">
+      <w:start w:val="1"/>
+      <w:numFmt w:val="decimal"/>
+      <w:lvlText w:val="%7."/>
+      <w:lvlJc w:val="left"/>
+      <w:pPr>
+        <w:ind w:left="5040" w:hanging="360"/>
+      </w:pPr>
+    </w:lvl>
+    <w:lvl w:ilvl="7" w:tplc="10090019" w:tentative="1">
+      <w:start w:val="1"/>
+      <w:numFmt w:val="lowerLetter"/>
+      <w:lvlText w:val="%8."/>
+      <w:lvlJc w:val="left"/>
+      <w:pPr>
+        <w:ind w:left="5760" w:hanging="360"/>
+      </w:pPr>
+    </w:lvl>
+    <w:lvl w:ilvl="8" w:tplc="1009001B" w:tentative="1">
+      <w:start w:val="1"/>
+      <w:numFmt w:val="lowerRoman"/>
+      <w:lvlText w:val="%9."/>
+      <w:lvlJc w:val="right"/>
+      <w:pPr>
+        <w:ind w:left="6480" w:hanging="180"/>
+      </w:pPr>
+    </w:lvl>
+  </w:abstractNum>
+  <w:abstractNum w:abstractNumId="1" w15:restartNumberingAfterBreak="0">
+    <w:nsid w:val="6CB80BCB"/>
+    <w:multiLevelType w:val="hybridMultilevel"/>
+    <w:tmpl w:val="C16A8A72"/>
+    <w:lvl w:ilvl="0" w:tplc="1009000F">
+      <w:start w:val="1"/>
+      <w:numFmt w:val="decimal"/>
+      <w:lvlText w:val="%1."/>
+      <w:lvlJc w:val="left"/>
+      <w:pPr>
+        <w:ind w:left="720" w:hanging="360"/>
+      </w:pPr>
+      <w:rPr>
+        <w:rFonts w:hint="default"/>
+      </w:rPr>
+    </w:lvl>
+    <w:lvl w:ilvl="1" w:tplc="10090019" w:tentative="1">
+      <w:start w:val="1"/>
+      <w:numFmt w:val="lowerLetter"/>
+      <w:lvlText w:val="%2."/>
+      <w:lvlJc w:val="left"/>
+      <w:pPr>
+        <w:ind w:left="1440" w:hanging="360"/>
+      </w:pPr>
+    </w:lvl>
+    <w:lvl w:ilvl="2" w:tplc="1009001B" w:tentative="1">
+      <w:start w:val="1"/>
+      <w:numFmt w:val="lowerRoman"/>
+      <w:lvlText w:val="%3."/>
+      <w:lvlJc w:val="right"/>
+      <w:pPr>
+        <w:ind w:left="2160" w:hanging="180"/>
+      </w:pPr>
+    </w:lvl>
+    <w:lvl w:ilvl="3" w:tplc="1009000F" w:tentative="1">
+      <w:start w:val="1"/>
+      <w:numFmt w:val="decimal"/>
+      <w:lvlText w:val="%4."/>
+      <w:lvlJc w:val="left"/>
+      <w:pPr>
+        <w:ind w:left="2880" w:hanging="360"/>
+      </w:pPr>
+    </w:lvl>
+    <w:lvl w:ilvl="4" w:tplc="10090019" w:tentative="1">
+      <w:start w:val="1"/>
+      <w:numFmt w:val="lowerLetter"/>
+      <w:lvlText w:val="%5."/>
+      <w:lvlJc w:val="left"/>
+      <w:pPr>
+        <w:ind w:left="3600" w:hanging="360"/>
+      </w:pPr>
+    </w:lvl>
+    <w:lvl w:ilvl="5" w:tplc="1009001B" w:tentative="1">
+      <w:start w:val="1"/>
+      <w:numFmt w:val="lowerRoman"/>
+      <w:lvlText w:val="%6."/>
+      <w:lvlJc w:val="right"/>
+      <w:pPr>
+        <w:ind w:left="4320" w:hanging="180"/>
+      </w:pPr>
+    </w:lvl>
+    <w:lvl w:ilvl="6" w:tplc="1009000F" w:tentative="1">
+      <w:start w:val="1"/>
+      <w:numFmt w:val="decimal"/>
+      <w:lvlText w:val="%7."/>
+      <w:lvlJc w:val="left"/>
+      <w:pPr>
+        <w:ind w:left="5040" w:hanging="360"/>
+      </w:pPr>
+    </w:lvl>
+    <w:lvl w:ilvl="7" w:tplc="10090019" w:tentative="1">
+      <w:start w:val="1"/>
+      <w:numFmt w:val="lowerLetter"/>
+      <w:lvlText w:val="%8."/>
+      <w:lvlJc w:val="left"/>
+      <w:pPr>
+        <w:ind w:left="5760" w:hanging="360"/>
+      </w:pPr>
+    </w:lvl>
+    <w:lvl w:ilvl="8" w:tplc="1009001B" w:tentative="1">
+      <w:start w:val="1"/>
+      <w:numFmt w:val="lowerRoman"/>
+      <w:lvlText w:val="%9."/>
+      <w:lvlJc w:val="right"/>
+      <w:pPr>
+        <w:ind w:left="6480" w:hanging="180"/>
+      </w:pPr>
+    </w:lvl>
+  </w:abstractNum>
+  <w:num w:numId="1">
+    <w:abstractNumId w:val="1"/>
+  </w:num>
+  <w:num w:numId="2">
+    <w:abstractNumId w:val="0"/>
+  </w:num>
+</w:numbering>
 </file>
 
 <file path=word/styles.xml><?xml version="1.0" encoding="utf-8"?>
@@ -518,6 +1921,17 @@
       <w:shd w:val="clear" w:color="auto" w:fill="E1DFDD"/>
     </w:rPr>
   </w:style>
+  <w:style w:type="paragraph" w:styleId="ListParagraph">
+    <w:name w:val="List Paragraph"/>
+    <w:basedOn w:val="Normal"/>
+    <w:uiPriority w:val="34"/>
+    <w:qFormat/>
+    <w:rsid w:val="009364AA"/>
+    <w:pPr>
+      <w:ind w:left="720"/>
+      <w:contextualSpacing/>
+    </w:pPr>
+  </w:style>
 </w:styles>
 </file>
 
